--- a/raw_data/read_scott14.docx
+++ b/raw_data/read_scott14.docx
@@ -1415,7 +1415,7 @@
         <w:pStyle w:val="FirstParagraph"/>
       </w:pPr>
       <w:r>
-        <w:t xml:space="preserve">Average tiller density = 3364</w:t>
+        <w:t xml:space="preserve">Average tiller density = 3368</w:t>
       </w:r>
     </w:p>
     <w:p>
@@ -2957,7 +2957,7 @@
     </w:lvl>
   </w:abstractNum>
   <w:abstractNum w:abstractNumId="990">
-    <w:nsid w:val="a401fe98"/>
+    <w:nsid w:val="60b653d8"/>
     <w:multiLevelType w:val="multilevel"/>
     <w:lvl w:ilvl="0">
       <w:numFmt w:val="bullet"/>
@@ -3038,7 +3038,7 @@
     </w:lvl>
   </w:abstractNum>
   <w:abstractNum w:abstractNumId="991">
-    <w:nsid w:val="5be2e05c"/>
+    <w:nsid w:val="c21c3ad6"/>
     <w:multiLevelType w:val="multilevel"/>
     <w:lvl w:ilvl="0">
       <w:numFmt w:val="bullet"/>
